--- a/React.js-platzi/Apuntes  curso React.js.docx
+++ b/React.js-platzi/Apuntes  curso React.js.docx
@@ -410,6 +410,265 @@
           </wp:anchor>
         </w:drawing>
       </w:r>
+      <w:r>
+        <w:rPr>
+          <w:rFonts w:ascii="Segoe UI" w:hAnsi="Segoe UI" w:cs="Segoe UI"/>
+          <w:lang w:val="es-ES"/>
+        </w:rPr>
+        <w:t>Estos serán los archivos creados por el comando, create-react-app &lt;nombre_aplicacion&gt;.</w:t>
+      </w:r>
+    </w:p>
+    <w:p>
+      <w:pPr>
+        <w:rPr>
+          <w:rFonts w:ascii="Segoe UI" w:hAnsi="Segoe UI" w:cs="Segoe UI"/>
+          <w:lang w:val="es-ES"/>
+        </w:rPr>
+      </w:pPr>
+      <w:r>
+        <w:rPr>
+          <w:rFonts w:ascii="Segoe UI" w:hAnsi="Segoe UI" w:cs="Segoe UI"/>
+          <w:lang w:val="es-ES"/>
+        </w:rPr>
+        <w:t>Node_modules: dependencias de nuestro proyecto.</w:t>
+      </w:r>
+    </w:p>
+    <w:p>
+      <w:pPr>
+        <w:rPr>
+          <w:rFonts w:ascii="Segoe UI" w:hAnsi="Segoe UI" w:cs="Segoe UI"/>
+          <w:lang w:val="es-ES"/>
+        </w:rPr>
+      </w:pPr>
+      <w:r>
+        <w:rPr>
+          <w:rFonts w:ascii="Segoe UI" w:hAnsi="Segoe UI" w:cs="Segoe UI"/>
+          <w:lang w:val="es-ES"/>
+        </w:rPr>
+        <w:t>Public: contera nuestra</w:t>
+      </w:r>
+      <w:r>
+        <w:rPr>
+          <w:rFonts w:ascii="Segoe UI" w:hAnsi="Segoe UI" w:cs="Segoe UI"/>
+          <w:lang w:val="es-ES"/>
+        </w:rPr>
+        <w:t>s</w:t>
+      </w:r>
+      <w:r>
+        <w:rPr>
+          <w:rFonts w:ascii="Segoe UI" w:hAnsi="Segoe UI" w:cs="Segoe UI"/>
+          <w:lang w:val="es-ES"/>
+        </w:rPr>
+        <w:t xml:space="preserve"> imágenes, nuestro index.html</w:t>
+      </w:r>
+      <w:r>
+        <w:rPr>
+          <w:rFonts w:ascii="Segoe UI" w:hAnsi="Segoe UI" w:cs="Segoe UI"/>
+          <w:lang w:val="es-ES"/>
+        </w:rPr>
+        <w:t xml:space="preserve"> en el cual se instanciará nuestra aplicación en react, logos y el icono principal de nuestra aplicación. </w:t>
+      </w:r>
+    </w:p>
+    <w:p>
+      <w:pPr>
+        <w:rPr>
+          <w:rFonts w:ascii="Segoe UI" w:hAnsi="Segoe UI" w:cs="Segoe UI"/>
+          <w:lang w:val="es-ES"/>
+        </w:rPr>
+      </w:pPr>
+      <w:r>
+        <w:rPr>
+          <w:rFonts w:ascii="Segoe UI" w:hAnsi="Segoe UI" w:cs="Segoe UI"/>
+          <w:lang w:val="es-ES"/>
+        </w:rPr>
+        <w:t>Src</w:t>
+      </w:r>
+      <w:r>
+        <w:rPr>
+          <w:rFonts w:ascii="Segoe UI" w:hAnsi="Segoe UI" w:cs="Segoe UI"/>
+          <w:lang w:val="es-ES"/>
+        </w:rPr>
+        <w:t>: este directorio estará alojado nuestra app también archivos de estilos y más importante estará nuestro index.js</w:t>
+      </w:r>
+      <w:r>
+        <w:rPr>
+          <w:rFonts w:ascii="Segoe UI" w:hAnsi="Segoe UI" w:cs="Segoe UI"/>
+          <w:lang w:val="es-ES"/>
+        </w:rPr>
+        <w:t xml:space="preserve">, que como lo indica su nombre es el archivo donde inicia nuestra app. </w:t>
+      </w:r>
+    </w:p>
+    <w:p>
+      <w:pPr>
+        <w:rPr>
+          <w:rFonts w:ascii="Segoe UI" w:hAnsi="Segoe UI" w:cs="Segoe UI"/>
+          <w:lang w:val="es-ES"/>
+        </w:rPr>
+      </w:pPr>
+    </w:p>
+    <w:p>
+      <w:pPr>
+        <w:rPr>
+          <w:rFonts w:ascii="Segoe UI" w:hAnsi="Segoe UI" w:cs="Segoe UI"/>
+          <w:lang w:val="es-ES"/>
+        </w:rPr>
+      </w:pPr>
+    </w:p>
+    <w:p>
+      <w:pPr>
+        <w:rPr>
+          <w:rFonts w:ascii="Segoe UI" w:hAnsi="Segoe UI" w:cs="Segoe UI"/>
+          <w:lang w:val="es-ES"/>
+        </w:rPr>
+      </w:pPr>
+    </w:p>
+    <w:p>
+      <w:pPr>
+        <w:rPr>
+          <w:rFonts w:ascii="Segoe UI" w:hAnsi="Segoe UI" w:cs="Segoe UI"/>
+          <w:lang w:val="es-ES"/>
+        </w:rPr>
+      </w:pPr>
+    </w:p>
+    <w:p>
+      <w:pPr>
+        <w:rPr>
+          <w:rFonts w:ascii="Segoe UI" w:hAnsi="Segoe UI" w:cs="Segoe UI"/>
+          <w:lang w:val="es-ES"/>
+        </w:rPr>
+      </w:pPr>
+    </w:p>
+    <w:p>
+      <w:pPr>
+        <w:rPr>
+          <w:rFonts w:ascii="Segoe UI" w:hAnsi="Segoe UI" w:cs="Segoe UI"/>
+          <w:lang w:val="es-ES"/>
+        </w:rPr>
+      </w:pPr>
+    </w:p>
+    <w:p>
+      <w:pPr>
+        <w:rPr>
+          <w:rFonts w:ascii="Segoe UI" w:hAnsi="Segoe UI" w:cs="Segoe UI"/>
+          <w:lang w:val="es-ES"/>
+        </w:rPr>
+      </w:pPr>
+    </w:p>
+    <w:p>
+      <w:pPr>
+        <w:rPr>
+          <w:rFonts w:ascii="Segoe UI" w:hAnsi="Segoe UI" w:cs="Segoe UI"/>
+          <w:b/>
+          <w:bCs/>
+          <w:sz w:val="28"/>
+          <w:lang w:val="es-ES"/>
+        </w:rPr>
+      </w:pPr>
+      <w:r>
+        <w:rPr>
+          <w:rFonts w:ascii="Segoe UI" w:hAnsi="Segoe UI" w:cs="Segoe UI"/>
+          <w:b/>
+          <w:bCs/>
+          <w:sz w:val="28"/>
+          <w:lang w:val="es-ES"/>
+        </w:rPr>
+        <w:t>Sección #2: fundamentos:</w:t>
+      </w:r>
+    </w:p>
+    <w:p>
+      <w:pPr>
+        <w:rPr>
+          <w:rFonts w:ascii="Segoe UI" w:hAnsi="Segoe UI" w:cs="Segoe UI"/>
+          <w:lang w:val="es-ES"/>
+        </w:rPr>
+      </w:pPr>
+      <w:r>
+        <w:rPr>
+          <w:rFonts w:ascii="Segoe UI" w:hAnsi="Segoe UI" w:cs="Segoe UI"/>
+          <w:b/>
+          <w:bCs/>
+          <w:sz w:val="28"/>
+          <w:lang w:val="es-ES"/>
+        </w:rPr>
+        <w:t xml:space="preserve">Notas video#5: </w:t>
+      </w:r>
+      <w:r>
+        <w:rPr>
+          <w:rFonts w:ascii="Segoe UI" w:hAnsi="Segoe UI" w:cs="Segoe UI"/>
+          <w:lang w:val="es-ES"/>
+        </w:rPr>
+        <w:t xml:space="preserve"> Cuando un proyecto que contenga los paquetes de node y este mismo contenga algún tipo de vulnerabilidades en </w:t>
+      </w:r>
+      <w:r>
+        <w:rPr>
+          <w:rFonts w:ascii="Segoe UI" w:hAnsi="Segoe UI" w:cs="Segoe UI"/>
+          <w:lang w:val="es-ES"/>
+        </w:rPr>
+        <w:t>sus paquetes</w:t>
+      </w:r>
+      <w:r>
+        <w:rPr>
+          <w:rFonts w:ascii="Segoe UI" w:hAnsi="Segoe UI" w:cs="Segoe UI"/>
+          <w:lang w:val="es-ES"/>
+        </w:rPr>
+        <w:t xml:space="preserve">, haga uso del siguiente código: </w:t>
+      </w:r>
+      <w:r>
+        <w:rPr>
+          <w:rFonts w:ascii="Segoe UI" w:hAnsi="Segoe UI" w:cs="Segoe UI"/>
+          <w:b/>
+          <w:bCs/>
+          <w:lang w:val="es-ES"/>
+        </w:rPr>
+        <w:t>npm audit fix.</w:t>
+      </w:r>
+      <w:r>
+        <w:rPr>
+          <w:rFonts w:ascii="Segoe UI" w:hAnsi="Segoe UI" w:cs="Segoe UI"/>
+          <w:lang w:val="es-ES"/>
+        </w:rPr>
+        <w:t xml:space="preserve"> Con este comando puedes </w:t>
+      </w:r>
+      <w:r>
+        <w:rPr>
+          <w:rFonts w:ascii="Segoe UI" w:hAnsi="Segoe UI" w:cs="Segoe UI"/>
+          <w:lang w:val="es-ES"/>
+        </w:rPr>
+        <w:t>realizar la corrección de paquetes automáticamente, aclaro que alguno vas a tener que revisarlos manualmente.</w:t>
+      </w:r>
+    </w:p>
+    <w:p>
+      <w:pPr>
+        <w:rPr>
+          <w:rFonts w:ascii="Segoe UI" w:hAnsi="Segoe UI" w:cs="Segoe UI"/>
+          <w:lang w:val="es-ES"/>
+        </w:rPr>
+      </w:pPr>
+      <w:r>
+        <w:rPr>
+          <w:rFonts w:ascii="Segoe UI" w:hAnsi="Segoe UI" w:cs="Segoe UI"/>
+          <w:lang w:val="es-ES"/>
+        </w:rPr>
+        <w:t xml:space="preserve">Link de la documentación: </w:t>
+      </w:r>
+      <w:hyperlink r:id="rId8" w:history="1">
+        <w:r>
+          <w:rPr>
+            <w:rStyle w:val="Hipervnculo"/>
+            <w:rFonts w:ascii="Segoe UI" w:hAnsi="Segoe UI" w:cs="Segoe UI"/>
+            <w:lang w:val="es-ES"/>
+          </w:rPr>
+          <w:t>https://docs.npmjs.com/cli/audit</w:t>
+        </w:r>
+      </w:hyperlink>
+    </w:p>
+    <w:p>
+      <w:pPr>
+        <w:rPr>
+          <w:rFonts w:ascii="Segoe UI" w:hAnsi="Segoe UI" w:cs="Segoe UI"/>
+          <w:lang w:val="es-ES"/>
+        </w:rPr>
+      </w:pPr>
     </w:p>
     <w:sectPr>
       <w:pgSz w:w="12240" w:h="15840"/>
